--- a/laporan.docx
+++ b/laporan.docx
@@ -398,6 +398,252 @@
         </w:rPr>
         <w:lastRenderedPageBreak/>
         <w:drawing>
+          <wp:anchor distT="0" distB="0" distL="114300" distR="114300" simplePos="0" relativeHeight="251696128" behindDoc="0" locked="0" layoutInCell="1" allowOverlap="1" wp14:anchorId="737A7E19" wp14:editId="0610D1FF">
+            <wp:simplePos x="0" y="0"/>
+            <wp:positionH relativeFrom="column">
+              <wp:posOffset>2073910</wp:posOffset>
+            </wp:positionH>
+            <wp:positionV relativeFrom="paragraph">
+              <wp:posOffset>241300</wp:posOffset>
+            </wp:positionV>
+            <wp:extent cx="4572000" cy="7543800"/>
+            <wp:effectExtent l="0" t="0" r="0" b="0"/>
+            <wp:wrapTopAndBottom/>
+            <wp:docPr id="19" name="Picture 19"/>
+            <wp:cNvGraphicFramePr>
+              <a:graphicFrameLocks xmlns:a="http://schemas.openxmlformats.org/drawingml/2006/main" noChangeAspect="1"/>
+            </wp:cNvGraphicFramePr>
+            <a:graphic xmlns:a="http://schemas.openxmlformats.org/drawingml/2006/main">
+              <a:graphicData uri="http://schemas.openxmlformats.org/drawingml/2006/picture">
+                <pic:pic xmlns:pic="http://schemas.openxmlformats.org/drawingml/2006/picture">
+                  <pic:nvPicPr>
+                    <pic:cNvPr id="1" name=""/>
+                    <pic:cNvPicPr/>
+                  </pic:nvPicPr>
+                  <pic:blipFill>
+                    <a:blip r:embed="rId12"/>
+                    <a:stretch>
+                      <a:fillRect/>
+                    </a:stretch>
+                  </pic:blipFill>
+                  <pic:spPr>
+                    <a:xfrm>
+                      <a:off x="0" y="0"/>
+                      <a:ext cx="4572000" cy="7543800"/>
+                    </a:xfrm>
+                    <a:prstGeom prst="rect">
+                      <a:avLst/>
+                    </a:prstGeom>
+                  </pic:spPr>
+                </pic:pic>
+              </a:graphicData>
+            </a:graphic>
+          </wp:anchor>
+        </w:drawing>
+      </w:r>
+      <w:r>
+        <w:rPr>
+          <w:noProof/>
+        </w:rPr>
+        <w:drawing>
+          <wp:anchor distT="0" distB="0" distL="114300" distR="114300" simplePos="0" relativeHeight="251694080" behindDoc="0" locked="0" layoutInCell="1" allowOverlap="1" wp14:anchorId="751028C3" wp14:editId="6A695377">
+            <wp:simplePos x="0" y="0"/>
+            <wp:positionH relativeFrom="column">
+              <wp:posOffset>1587500</wp:posOffset>
+            </wp:positionH>
+            <wp:positionV relativeFrom="paragraph">
+              <wp:posOffset>285750</wp:posOffset>
+            </wp:positionV>
+            <wp:extent cx="4514850" cy="7600950"/>
+            <wp:effectExtent l="0" t="0" r="0" b="0"/>
+            <wp:wrapTopAndBottom/>
+            <wp:docPr id="18" name="Picture 18"/>
+            <wp:cNvGraphicFramePr>
+              <a:graphicFrameLocks xmlns:a="http://schemas.openxmlformats.org/drawingml/2006/main" noChangeAspect="1"/>
+            </wp:cNvGraphicFramePr>
+            <a:graphic xmlns:a="http://schemas.openxmlformats.org/drawingml/2006/main">
+              <a:graphicData uri="http://schemas.openxmlformats.org/drawingml/2006/picture">
+                <pic:pic xmlns:pic="http://schemas.openxmlformats.org/drawingml/2006/picture">
+                  <pic:nvPicPr>
+                    <pic:cNvPr id="1" name=""/>
+                    <pic:cNvPicPr/>
+                  </pic:nvPicPr>
+                  <pic:blipFill>
+                    <a:blip r:embed="rId13"/>
+                    <a:stretch>
+                      <a:fillRect/>
+                    </a:stretch>
+                  </pic:blipFill>
+                  <pic:spPr>
+                    <a:xfrm>
+                      <a:off x="0" y="0"/>
+                      <a:ext cx="4514850" cy="7600950"/>
+                    </a:xfrm>
+                    <a:prstGeom prst="rect">
+                      <a:avLst/>
+                    </a:prstGeom>
+                  </pic:spPr>
+                </pic:pic>
+              </a:graphicData>
+            </a:graphic>
+          </wp:anchor>
+        </w:drawing>
+      </w:r>
+      <w:r>
+        <w:rPr>
+          <w:noProof/>
+        </w:rPr>
+        <w:drawing>
+          <wp:anchor distT="0" distB="0" distL="114300" distR="114300" simplePos="0" relativeHeight="251692032" behindDoc="0" locked="0" layoutInCell="1" allowOverlap="1" wp14:anchorId="73D9506D" wp14:editId="3D0CC802">
+            <wp:simplePos x="0" y="0"/>
+            <wp:positionH relativeFrom="column">
+              <wp:posOffset>1181100</wp:posOffset>
+            </wp:positionH>
+            <wp:positionV relativeFrom="paragraph">
+              <wp:posOffset>238125</wp:posOffset>
+            </wp:positionV>
+            <wp:extent cx="4572000" cy="7591425"/>
+            <wp:effectExtent l="0" t="0" r="0" b="9525"/>
+            <wp:wrapTopAndBottom/>
+            <wp:docPr id="17" name="Picture 17"/>
+            <wp:cNvGraphicFramePr>
+              <a:graphicFrameLocks xmlns:a="http://schemas.openxmlformats.org/drawingml/2006/main" noChangeAspect="1"/>
+            </wp:cNvGraphicFramePr>
+            <a:graphic xmlns:a="http://schemas.openxmlformats.org/drawingml/2006/main">
+              <a:graphicData uri="http://schemas.openxmlformats.org/drawingml/2006/picture">
+                <pic:pic xmlns:pic="http://schemas.openxmlformats.org/drawingml/2006/picture">
+                  <pic:nvPicPr>
+                    <pic:cNvPr id="1" name=""/>
+                    <pic:cNvPicPr/>
+                  </pic:nvPicPr>
+                  <pic:blipFill>
+                    <a:blip r:embed="rId14"/>
+                    <a:stretch>
+                      <a:fillRect/>
+                    </a:stretch>
+                  </pic:blipFill>
+                  <pic:spPr>
+                    <a:xfrm>
+                      <a:off x="0" y="0"/>
+                      <a:ext cx="4572000" cy="7591425"/>
+                    </a:xfrm>
+                    <a:prstGeom prst="rect">
+                      <a:avLst/>
+                    </a:prstGeom>
+                  </pic:spPr>
+                </pic:pic>
+              </a:graphicData>
+            </a:graphic>
+          </wp:anchor>
+        </w:drawing>
+      </w:r>
+      <w:r>
+        <w:rPr>
+          <w:noProof/>
+        </w:rPr>
+        <w:drawing>
+          <wp:anchor distT="0" distB="0" distL="114300" distR="114300" simplePos="0" relativeHeight="251689984" behindDoc="0" locked="0" layoutInCell="1" allowOverlap="1" wp14:anchorId="705FC0A9" wp14:editId="736DDA92">
+            <wp:simplePos x="0" y="0"/>
+            <wp:positionH relativeFrom="column">
+              <wp:posOffset>495300</wp:posOffset>
+            </wp:positionH>
+            <wp:positionV relativeFrom="paragraph">
+              <wp:posOffset>285750</wp:posOffset>
+            </wp:positionV>
+            <wp:extent cx="4581525" cy="7962900"/>
+            <wp:effectExtent l="0" t="0" r="9525" b="0"/>
+            <wp:wrapTopAndBottom/>
+            <wp:docPr id="16" name="Picture 16"/>
+            <wp:cNvGraphicFramePr>
+              <a:graphicFrameLocks xmlns:a="http://schemas.openxmlformats.org/drawingml/2006/main" noChangeAspect="1"/>
+            </wp:cNvGraphicFramePr>
+            <a:graphic xmlns:a="http://schemas.openxmlformats.org/drawingml/2006/main">
+              <a:graphicData uri="http://schemas.openxmlformats.org/drawingml/2006/picture">
+                <pic:pic xmlns:pic="http://schemas.openxmlformats.org/drawingml/2006/picture">
+                  <pic:nvPicPr>
+                    <pic:cNvPr id="1" name=""/>
+                    <pic:cNvPicPr/>
+                  </pic:nvPicPr>
+                  <pic:blipFill>
+                    <a:blip r:embed="rId15"/>
+                    <a:stretch>
+                      <a:fillRect/>
+                    </a:stretch>
+                  </pic:blipFill>
+                  <pic:spPr>
+                    <a:xfrm>
+                      <a:off x="0" y="0"/>
+                      <a:ext cx="4581525" cy="7962900"/>
+                    </a:xfrm>
+                    <a:prstGeom prst="rect">
+                      <a:avLst/>
+                    </a:prstGeom>
+                  </pic:spPr>
+                </pic:pic>
+              </a:graphicData>
+            </a:graphic>
+          </wp:anchor>
+        </w:drawing>
+      </w:r>
+      <w:r>
+        <w:rPr>
+          <w:noProof/>
+        </w:rPr>
+        <w:drawing>
+          <wp:anchor distT="0" distB="0" distL="114300" distR="114300" simplePos="0" relativeHeight="251687936" behindDoc="0" locked="0" layoutInCell="1" allowOverlap="1" wp14:anchorId="79E6E6A2" wp14:editId="4928013A">
+            <wp:simplePos x="0" y="0"/>
+            <wp:positionH relativeFrom="column">
+              <wp:posOffset>0</wp:posOffset>
+            </wp:positionH>
+            <wp:positionV relativeFrom="paragraph">
+              <wp:posOffset>285750</wp:posOffset>
+            </wp:positionV>
+            <wp:extent cx="4533900" cy="7543800"/>
+            <wp:effectExtent l="0" t="0" r="0" b="0"/>
+            <wp:wrapTopAndBottom/>
+            <wp:docPr id="15" name="Picture 15"/>
+            <wp:cNvGraphicFramePr>
+              <a:graphicFrameLocks xmlns:a="http://schemas.openxmlformats.org/drawingml/2006/main" noChangeAspect="1"/>
+            </wp:cNvGraphicFramePr>
+            <a:graphic xmlns:a="http://schemas.openxmlformats.org/drawingml/2006/main">
+              <a:graphicData uri="http://schemas.openxmlformats.org/drawingml/2006/picture">
+                <pic:pic xmlns:pic="http://schemas.openxmlformats.org/drawingml/2006/picture">
+                  <pic:nvPicPr>
+                    <pic:cNvPr id="1" name=""/>
+                    <pic:cNvPicPr/>
+                  </pic:nvPicPr>
+                  <pic:blipFill>
+                    <a:blip r:embed="rId16"/>
+                    <a:stretch>
+                      <a:fillRect/>
+                    </a:stretch>
+                  </pic:blipFill>
+                  <pic:spPr>
+                    <a:xfrm>
+                      <a:off x="0" y="0"/>
+                      <a:ext cx="4533900" cy="7543800"/>
+                    </a:xfrm>
+                    <a:prstGeom prst="rect">
+                      <a:avLst/>
+                    </a:prstGeom>
+                  </pic:spPr>
+                </pic:pic>
+              </a:graphicData>
+            </a:graphic>
+          </wp:anchor>
+        </w:drawing>
+      </w:r>
+      <w:r>
+        <w:br w:type="page"/>
+      </w:r>
+    </w:p>
+    <w:p>
+      <w:r>
+        <w:rPr>
+          <w:noProof/>
+        </w:rPr>
+        <w:lastRenderedPageBreak/>
+        <w:drawing>
           <wp:anchor distT="0" distB="0" distL="114300" distR="114300" simplePos="0" relativeHeight="251669504" behindDoc="0" locked="0" layoutInCell="1" allowOverlap="1" wp14:anchorId="59570BDB" wp14:editId="05759CD8">
             <wp:simplePos x="0" y="0"/>
             <wp:positionH relativeFrom="column">
@@ -421,7 +667,7 @@
                     <pic:cNvPicPr/>
                   </pic:nvPicPr>
                   <pic:blipFill>
-                    <a:blip r:embed="rId12"/>
+                    <a:blip r:embed="rId17"/>
                     <a:stretch>
                       <a:fillRect/>
                     </a:stretch>
@@ -469,7 +715,7 @@
                     <pic:cNvPicPr/>
                   </pic:nvPicPr>
                   <pic:blipFill>
-                    <a:blip r:embed="rId13"/>
+                    <a:blip r:embed="rId18"/>
                     <a:stretch>
                       <a:fillRect/>
                     </a:stretch>
@@ -517,7 +763,7 @@
                     <pic:cNvPicPr/>
                   </pic:nvPicPr>
                   <pic:blipFill>
-                    <a:blip r:embed="rId14"/>
+                    <a:blip r:embed="rId19"/>
                     <a:stretch>
                       <a:fillRect/>
                     </a:stretch>
@@ -565,7 +811,7 @@
                     <pic:cNvPicPr/>
                   </pic:nvPicPr>
                   <pic:blipFill>
-                    <a:blip r:embed="rId15"/>
+                    <a:blip r:embed="rId20"/>
                     <a:stretch>
                       <a:fillRect/>
                     </a:stretch>
@@ -613,7 +859,7 @@
                     <pic:cNvPicPr/>
                   </pic:nvPicPr>
                   <pic:blipFill>
-                    <a:blip r:embed="rId16"/>
+                    <a:blip r:embed="rId21"/>
                     <a:stretch>
                       <a:fillRect/>
                     </a:stretch>
@@ -661,7 +907,7 @@
                     <pic:cNvPicPr/>
                   </pic:nvPicPr>
                   <pic:blipFill>
-                    <a:blip r:embed="rId17"/>
+                    <a:blip r:embed="rId22"/>
                     <a:stretch>
                       <a:fillRect/>
                     </a:stretch>
